--- a/Electronics/pics.docx
+++ b/Electronics/pics.docx
@@ -4,6 +4,9 @@
   <w:body>
     <w:p>
       <w:r>
+        <w:rPr>
+          <w:noProof/>
+        </w:rPr>
         <w:drawing>
           <wp:inline distT="0" distB="0" distL="0" distR="0" wp14:anchorId="6DC26F0C" wp14:editId="7F9F364E">
             <wp:extent cx="5495925" cy="3045105"/>
@@ -41,6 +44,9 @@
         </w:drawing>
       </w:r>
       <w:r>
+        <w:rPr>
+          <w:noProof/>
+        </w:rPr>
         <w:lastRenderedPageBreak/>
         <w:drawing>
           <wp:inline distT="0" distB="0" distL="0" distR="0" wp14:anchorId="7640E698" wp14:editId="202A276F">
@@ -79,6 +85,9 @@
         </w:drawing>
       </w:r>
       <w:r>
+        <w:rPr>
+          <w:noProof/>
+        </w:rPr>
         <w:lastRenderedPageBreak/>
         <w:drawing>
           <wp:inline distT="0" distB="0" distL="0" distR="0" wp14:anchorId="0738C215" wp14:editId="158898BE">
@@ -117,6 +126,9 @@
         </w:drawing>
       </w:r>
       <w:r>
+        <w:rPr>
+          <w:noProof/>
+        </w:rPr>
         <w:drawing>
           <wp:inline distT="0" distB="0" distL="0" distR="0" wp14:anchorId="3079E7A9" wp14:editId="5680241A">
             <wp:extent cx="5731510" cy="2942590"/>
@@ -142,6 +154,194 @@
                     <a:xfrm>
                       <a:off x="0" y="0"/>
                       <a:ext cx="5731510" cy="2942590"/>
+                    </a:xfrm>
+                    <a:prstGeom prst="rect">
+                      <a:avLst/>
+                    </a:prstGeom>
+                  </pic:spPr>
+                </pic:pic>
+              </a:graphicData>
+            </a:graphic>
+          </wp:inline>
+        </w:drawing>
+      </w:r>
+      <w:r>
+        <w:lastRenderedPageBreak/>
+        <w:drawing>
+          <wp:inline distT="0" distB="0" distL="0" distR="0" wp14:anchorId="2EDF6415" wp14:editId="0646359C">
+            <wp:extent cx="5731510" cy="4791710"/>
+            <wp:effectExtent l="0" t="0" r="2540" b="8890"/>
+            <wp:docPr id="1591903993" name="Picture 1" descr="A computer chip with many different components&#10;&#10;AI-generated content may be incorrect."/>
+            <wp:cNvGraphicFramePr>
+              <a:graphicFrameLocks xmlns:a="http://schemas.openxmlformats.org/drawingml/2006/main" noChangeAspect="1"/>
+            </wp:cNvGraphicFramePr>
+            <a:graphic xmlns:a="http://schemas.openxmlformats.org/drawingml/2006/main">
+              <a:graphicData uri="http://schemas.openxmlformats.org/drawingml/2006/picture">
+                <pic:pic xmlns:pic="http://schemas.openxmlformats.org/drawingml/2006/picture">
+                  <pic:nvPicPr>
+                    <pic:cNvPr id="1591903993" name="Picture 1" descr="A computer chip with many different components&#10;&#10;AI-generated content may be incorrect."/>
+                    <pic:cNvPicPr/>
+                  </pic:nvPicPr>
+                  <pic:blipFill>
+                    <a:blip r:embed="rId8"/>
+                    <a:stretch>
+                      <a:fillRect/>
+                    </a:stretch>
+                  </pic:blipFill>
+                  <pic:spPr>
+                    <a:xfrm>
+                      <a:off x="0" y="0"/>
+                      <a:ext cx="5731510" cy="4791710"/>
+                    </a:xfrm>
+                    <a:prstGeom prst="rect">
+                      <a:avLst/>
+                    </a:prstGeom>
+                  </pic:spPr>
+                </pic:pic>
+              </a:graphicData>
+            </a:graphic>
+          </wp:inline>
+        </w:drawing>
+      </w:r>
+      <w:r>
+        <w:lastRenderedPageBreak/>
+        <w:drawing>
+          <wp:inline distT="0" distB="0" distL="0" distR="0" wp14:anchorId="7BB710EC" wp14:editId="6224ED0E">
+            <wp:extent cx="5268060" cy="5268060"/>
+            <wp:effectExtent l="0" t="0" r="8890" b="8890"/>
+            <wp:docPr id="1819177572" name="Picture 1" descr="A computer screen shot of a circuit board&#10;&#10;AI-generated content may be incorrect."/>
+            <wp:cNvGraphicFramePr>
+              <a:graphicFrameLocks xmlns:a="http://schemas.openxmlformats.org/drawingml/2006/main" noChangeAspect="1"/>
+            </wp:cNvGraphicFramePr>
+            <a:graphic xmlns:a="http://schemas.openxmlformats.org/drawingml/2006/main">
+              <a:graphicData uri="http://schemas.openxmlformats.org/drawingml/2006/picture">
+                <pic:pic xmlns:pic="http://schemas.openxmlformats.org/drawingml/2006/picture">
+                  <pic:nvPicPr>
+                    <pic:cNvPr id="1819177572" name="Picture 1" descr="A computer screen shot of a circuit board&#10;&#10;AI-generated content may be incorrect."/>
+                    <pic:cNvPicPr/>
+                  </pic:nvPicPr>
+                  <pic:blipFill>
+                    <a:blip r:embed="rId9"/>
+                    <a:stretch>
+                      <a:fillRect/>
+                    </a:stretch>
+                  </pic:blipFill>
+                  <pic:spPr>
+                    <a:xfrm>
+                      <a:off x="0" y="0"/>
+                      <a:ext cx="5268060" cy="5268060"/>
+                    </a:xfrm>
+                    <a:prstGeom prst="rect">
+                      <a:avLst/>
+                    </a:prstGeom>
+                  </pic:spPr>
+                </pic:pic>
+              </a:graphicData>
+            </a:graphic>
+          </wp:inline>
+        </w:drawing>
+      </w:r>
+      <w:r>
+        <w:drawing>
+          <wp:inline distT="0" distB="0" distL="0" distR="0" wp14:anchorId="6265E3D5" wp14:editId="7BBEED60">
+            <wp:extent cx="3867690" cy="2981741"/>
+            <wp:effectExtent l="0" t="0" r="0" b="9525"/>
+            <wp:docPr id="682181138" name="Picture 1" descr="A computer screen shot of a circuit board&#10;&#10;AI-generated content may be incorrect."/>
+            <wp:cNvGraphicFramePr>
+              <a:graphicFrameLocks xmlns:a="http://schemas.openxmlformats.org/drawingml/2006/main" noChangeAspect="1"/>
+            </wp:cNvGraphicFramePr>
+            <a:graphic xmlns:a="http://schemas.openxmlformats.org/drawingml/2006/main">
+              <a:graphicData uri="http://schemas.openxmlformats.org/drawingml/2006/picture">
+                <pic:pic xmlns:pic="http://schemas.openxmlformats.org/drawingml/2006/picture">
+                  <pic:nvPicPr>
+                    <pic:cNvPr id="682181138" name="Picture 1" descr="A computer screen shot of a circuit board&#10;&#10;AI-generated content may be incorrect."/>
+                    <pic:cNvPicPr/>
+                  </pic:nvPicPr>
+                  <pic:blipFill>
+                    <a:blip r:embed="rId10"/>
+                    <a:stretch>
+                      <a:fillRect/>
+                    </a:stretch>
+                  </pic:blipFill>
+                  <pic:spPr>
+                    <a:xfrm>
+                      <a:off x="0" y="0"/>
+                      <a:ext cx="3867690" cy="2981741"/>
+                    </a:xfrm>
+                    <a:prstGeom prst="rect">
+                      <a:avLst/>
+                    </a:prstGeom>
+                  </pic:spPr>
+                </pic:pic>
+              </a:graphicData>
+            </a:graphic>
+          </wp:inline>
+        </w:drawing>
+      </w:r>
+      <w:r>
+        <w:lastRenderedPageBreak/>
+        <w:drawing>
+          <wp:inline distT="0" distB="0" distL="0" distR="0" wp14:anchorId="3D013A3C" wp14:editId="42B2F04D">
+            <wp:extent cx="4010585" cy="3153215"/>
+            <wp:effectExtent l="0" t="0" r="9525" b="9525"/>
+            <wp:docPr id="1112781744" name="Picture 1" descr="A computer circuit board with many different components&#10;&#10;AI-generated content may be incorrect."/>
+            <wp:cNvGraphicFramePr>
+              <a:graphicFrameLocks xmlns:a="http://schemas.openxmlformats.org/drawingml/2006/main" noChangeAspect="1"/>
+            </wp:cNvGraphicFramePr>
+            <a:graphic xmlns:a="http://schemas.openxmlformats.org/drawingml/2006/main">
+              <a:graphicData uri="http://schemas.openxmlformats.org/drawingml/2006/picture">
+                <pic:pic xmlns:pic="http://schemas.openxmlformats.org/drawingml/2006/picture">
+                  <pic:nvPicPr>
+                    <pic:cNvPr id="1112781744" name="Picture 1" descr="A computer circuit board with many different components&#10;&#10;AI-generated content may be incorrect."/>
+                    <pic:cNvPicPr/>
+                  </pic:nvPicPr>
+                  <pic:blipFill>
+                    <a:blip r:embed="rId11"/>
+                    <a:stretch>
+                      <a:fillRect/>
+                    </a:stretch>
+                  </pic:blipFill>
+                  <pic:spPr>
+                    <a:xfrm>
+                      <a:off x="0" y="0"/>
+                      <a:ext cx="4010585" cy="3153215"/>
+                    </a:xfrm>
+                    <a:prstGeom prst="rect">
+                      <a:avLst/>
+                    </a:prstGeom>
+                  </pic:spPr>
+                </pic:pic>
+              </a:graphicData>
+            </a:graphic>
+          </wp:inline>
+        </w:drawing>
+      </w:r>
+      <w:r>
+        <w:drawing>
+          <wp:inline distT="0" distB="0" distL="0" distR="0" wp14:anchorId="6C53DD78" wp14:editId="695F9B7A">
+            <wp:extent cx="3972479" cy="3258005"/>
+            <wp:effectExtent l="0" t="0" r="0" b="0"/>
+            <wp:docPr id="1904377989" name="Picture 1" descr="A computer screen shot of a circuit board&#10;&#10;AI-generated content may be incorrect."/>
+            <wp:cNvGraphicFramePr>
+              <a:graphicFrameLocks xmlns:a="http://schemas.openxmlformats.org/drawingml/2006/main" noChangeAspect="1"/>
+            </wp:cNvGraphicFramePr>
+            <a:graphic xmlns:a="http://schemas.openxmlformats.org/drawingml/2006/main">
+              <a:graphicData uri="http://schemas.openxmlformats.org/drawingml/2006/picture">
+                <pic:pic xmlns:pic="http://schemas.openxmlformats.org/drawingml/2006/picture">
+                  <pic:nvPicPr>
+                    <pic:cNvPr id="1904377989" name="Picture 1" descr="A computer screen shot of a circuit board&#10;&#10;AI-generated content may be incorrect."/>
+                    <pic:cNvPicPr/>
+                  </pic:nvPicPr>
+                  <pic:blipFill>
+                    <a:blip r:embed="rId12"/>
+                    <a:stretch>
+                      <a:fillRect/>
+                    </a:stretch>
+                  </pic:blipFill>
+                  <pic:spPr>
+                    <a:xfrm>
+                      <a:off x="0" y="0"/>
+                      <a:ext cx="3972479" cy="3258005"/>
                     </a:xfrm>
                     <a:prstGeom prst="rect">
                       <a:avLst/>
